--- a/Exercícios Git - Copia.docx
+++ b/Exercícios Git - Copia.docx
@@ -1,201 +1,71 @@
 
 <file path=word/document.xml><?xml version="1.0" encoding="utf-8"?>
-<w:document xmlns:wpc="http://schemas.microsoft.com/office/word/2010/wordprocessingCanvas" xmlns:cx="http://schemas.microsoft.com/office/drawing/2014/chartex" xmlns:cx1="http://schemas.microsoft.com/office/drawing/2015/9/8/chartex" xmlns:mc="http://schemas.openxmlformats.org/markup-compatibility/2006" xmlns:o="urn:schemas-microsoft-com:office:office" xmlns:r="http://schemas.openxmlformats.org/officeDocument/2006/relationships" xmlns:m="http://schemas.openxmlformats.org/officeDocument/2006/math" xmlns:v="urn:schemas-microsoft-com:vml" xmlns:wp14="http://schemas.microsoft.com/office/word/2010/wordprocessingDrawing" xmlns:wp="http://schemas.openxmlformats.org/drawingml/2006/wordprocessingDrawing" xmlns:w10="urn:schemas-microsoft-com:office:word" xmlns:w="http://schemas.openxmlformats.org/wordprocessingml/2006/main" xmlns:w14="http://schemas.microsoft.com/office/word/2010/wordml" xmlns:w15="http://schemas.microsoft.com/office/word/2012/wordml" xmlns:w16se="http://schemas.microsoft.com/office/word/2015/wordml/symex" xmlns:wpg="http://schemas.microsoft.com/office/word/2010/wordprocessingGroup" xmlns:wpi="http://schemas.microsoft.com/office/word/2010/wordprocessingInk" xmlns:wne="http://schemas.microsoft.com/office/word/2006/wordml" xmlns:wps="http://schemas.microsoft.com/office/word/2010/wordprocessingShape" mc:Ignorable="w14 w15 w16se wp14">
+<w:document xmlns:wpc="http://schemas.microsoft.com/office/word/2010/wordprocessingCanvas" xmlns:cx="http://schemas.microsoft.com/office/drawing/2014/chartex" xmlns:cx1="http://schemas.microsoft.com/office/drawing/2015/9/8/chartex" xmlns:cx2="http://schemas.microsoft.com/office/drawing/2015/10/21/chartex" xmlns:cx3="http://schemas.microsoft.com/office/drawing/2016/5/9/chartex" xmlns:cx4="http://schemas.microsoft.com/office/drawing/2016/5/10/chartex" xmlns:cx5="http://schemas.microsoft.com/office/drawing/2016/5/11/chartex" xmlns:cx6="http://schemas.microsoft.com/office/drawing/2016/5/12/chartex" xmlns:cx7="http://schemas.microsoft.com/office/drawing/2016/5/13/chartex" xmlns:cx8="http://schemas.microsoft.com/office/drawing/2016/5/14/chartex" xmlns:mc="http://schemas.openxmlformats.org/markup-compatibility/2006" xmlns:aink="http://schemas.microsoft.com/office/drawing/2016/ink" xmlns:am3d="http://schemas.microsoft.com/office/drawing/2017/model3d" xmlns:o="urn:schemas-microsoft-com:office:office" xmlns:oel="http://schemas.microsoft.com/office/2019/extlst" xmlns:r="http://schemas.openxmlformats.org/officeDocument/2006/relationships" xmlns:m="http://schemas.openxmlformats.org/officeDocument/2006/math" xmlns:v="urn:schemas-microsoft-com:vml" xmlns:wp14="http://schemas.microsoft.com/office/word/2010/wordprocessingDrawing" xmlns:wp="http://schemas.openxmlformats.org/drawingml/2006/wordprocessingDrawing" xmlns:w10="urn:schemas-microsoft-com:office:word" xmlns:w="http://schemas.openxmlformats.org/wordprocessingml/2006/main" xmlns:w14="http://schemas.microsoft.com/office/word/2010/wordml" xmlns:w15="http://schemas.microsoft.com/office/word/2012/wordml" xmlns:w16cex="http://schemas.microsoft.com/office/word/2018/wordml/cex" xmlns:w16cid="http://schemas.microsoft.com/office/word/2016/wordml/cid" xmlns:w16="http://schemas.microsoft.com/office/word/2018/wordml" xmlns:w16du="http://schemas.microsoft.com/office/word/2023/wordml/word16du" xmlns:w16sdtdh="http://schemas.microsoft.com/office/word/2020/wordml/sdtdatahash" xmlns:w16se="http://schemas.microsoft.com/office/word/2015/wordml/symex" xmlns:wpg="http://schemas.microsoft.com/office/word/2010/wordprocessingGroup" xmlns:wpi="http://schemas.microsoft.com/office/word/2010/wordprocessingInk" xmlns:wne="http://schemas.microsoft.com/office/word/2006/wordml" xmlns:wps="http://schemas.microsoft.com/office/word/2010/wordprocessingShape" mc:Ignorable="w14 w15 w16se w16cid w16 w16cex w16sdtdh w16du wp14">
   <w:body>
     <w:p>
       <w:r>
-        <w:t xml:space="preserve">// Exercícios </w:t>
-      </w:r>
-      <w:proofErr w:type="spellStart"/>
-      <w:r>
-        <w:t>Git</w:t>
-      </w:r>
-      <w:proofErr w:type="spellEnd"/>
-    </w:p>
-    <w:p/>
-    <w:p>
-      <w:r>
-        <w:t xml:space="preserve">1- Quantas vezes eu preciso inicializar um repositório </w:t>
-      </w:r>
-      <w:proofErr w:type="spellStart"/>
-      <w:r>
-        <w:t>git</w:t>
-      </w:r>
-      <w:proofErr w:type="spellEnd"/>
-      <w:r>
-        <w:t>?</w:t>
-      </w:r>
-    </w:p>
-    <w:p>
-      <w:r>
-        <w:t xml:space="preserve">R: Apenas uma vez por </w:t>
-      </w:r>
-      <w:r>
-        <w:t>projeto</w:t>
-      </w:r>
-      <w:r>
-        <w:t xml:space="preserve"> </w:t>
-      </w:r>
-    </w:p>
-    <w:p/>
-    <w:p/>
-    <w:p>
-      <w:r>
-        <w:t xml:space="preserve">2- Qual é o comando para inicializar um repositório </w:t>
-      </w:r>
-      <w:proofErr w:type="spellStart"/>
-      <w:r>
-        <w:t>git</w:t>
-      </w:r>
-      <w:proofErr w:type="spellEnd"/>
-      <w:r>
-        <w:t>?</w:t>
-      </w:r>
-    </w:p>
-    <w:p>
-      <w:r>
-        <w:t xml:space="preserve">R: </w:t>
-      </w:r>
-      <w:proofErr w:type="spellStart"/>
-      <w:r>
-        <w:t>git</w:t>
-      </w:r>
-      <w:proofErr w:type="spellEnd"/>
-      <w:r>
-        <w:t xml:space="preserve"> </w:t>
-      </w:r>
-      <w:proofErr w:type="spellStart"/>
-      <w:r>
-        <w:t>init</w:t>
-      </w:r>
-      <w:proofErr w:type="spellEnd"/>
-    </w:p>
-    <w:p/>
-    <w:p/>
-    <w:p>
-      <w:r>
-        <w:t xml:space="preserve">3- Qual é o comando para adicionar arquivos ao </w:t>
-      </w:r>
-      <w:proofErr w:type="spellStart"/>
-      <w:r>
-        <w:t>git</w:t>
-      </w:r>
-      <w:proofErr w:type="spellEnd"/>
-      <w:r>
-        <w:t>? Quando eu preciso executar esse comando?</w:t>
-      </w:r>
-    </w:p>
-    <w:p>
-      <w:r>
-        <w:t xml:space="preserve">R: </w:t>
-      </w:r>
-      <w:proofErr w:type="spellStart"/>
-      <w:r>
-        <w:t>git</w:t>
-      </w:r>
-      <w:proofErr w:type="spellEnd"/>
-      <w:r>
-        <w:t xml:space="preserve"> </w:t>
-      </w:r>
-      <w:proofErr w:type="spellStart"/>
-      <w:proofErr w:type="gramStart"/>
-      <w:r>
-        <w:t>add</w:t>
-      </w:r>
-      <w:proofErr w:type="spellEnd"/>
-      <w:r>
-        <w:t xml:space="preserve"> .</w:t>
-      </w:r>
-      <w:proofErr w:type="gramEnd"/>
-      <w:r>
-        <w:t xml:space="preserve"> </w:t>
-      </w:r>
-      <w:r>
-        <w:t>Para</w:t>
-      </w:r>
-      <w:r>
-        <w:t xml:space="preserve"> rastrear um arquivo, o </w:t>
-      </w:r>
-      <w:proofErr w:type="spellStart"/>
-      <w:r>
-        <w:t>git</w:t>
-      </w:r>
-      <w:proofErr w:type="spellEnd"/>
-      <w:r>
-        <w:t xml:space="preserve"> vai pegar todos os arquivos quem tem ponto</w:t>
-      </w:r>
-    </w:p>
-    <w:p/>
-    <w:p>
-      <w:r>
-        <w:t xml:space="preserve">4- Qual a finalidade do comando </w:t>
-      </w:r>
-      <w:proofErr w:type="spellStart"/>
-      <w:r>
-        <w:t>git</w:t>
-      </w:r>
-      <w:proofErr w:type="spellEnd"/>
-      <w:r>
-        <w:t xml:space="preserve"> status?</w:t>
-      </w:r>
-    </w:p>
-    <w:p>
-      <w:r>
-        <w:t>Para</w:t>
-      </w:r>
-      <w:r>
-        <w:t xml:space="preserve"> saber o que </w:t>
-      </w:r>
-      <w:r>
-        <w:t>está</w:t>
-      </w:r>
-      <w:r>
-        <w:t xml:space="preserve"> acontecendo com o </w:t>
-      </w:r>
-      <w:r>
-        <w:t>repositório</w:t>
-      </w:r>
-      <w:r>
-        <w:t xml:space="preserve">, serve </w:t>
-      </w:r>
-      <w:r>
-        <w:t>para</w:t>
-      </w:r>
-      <w:r>
-        <w:t xml:space="preserve"> ver se tem alguma coisa lá dentro </w:t>
-      </w:r>
-    </w:p>
-    <w:p/>
-    <w:p>
-      <w:r>
-        <w:t xml:space="preserve">5- O que acontece quando executamos o comando </w:t>
-      </w:r>
-      <w:proofErr w:type="spellStart"/>
-      <w:r>
-        <w:t>git</w:t>
-      </w:r>
-      <w:proofErr w:type="spellEnd"/>
-      <w:r>
-        <w:t xml:space="preserve"> </w:t>
-      </w:r>
-      <w:proofErr w:type="spellStart"/>
-      <w:r>
-        <w:t>commit</w:t>
-      </w:r>
-      <w:proofErr w:type="spellEnd"/>
-      <w:r>
-        <w:t>?</w:t>
-      </w:r>
-    </w:p>
-    <w:p>
-      <w:r>
-        <w:t xml:space="preserve">Confirma que vai estar salvo mesmo, que o </w:t>
-      </w:r>
-      <w:r>
-        <w:t>repositório</w:t>
-      </w:r>
-      <w:r>
-        <w:t xml:space="preserve"> vai ficar lá</w:t>
+        <w:t>// Exercícios Git</w:t>
+      </w:r>
+    </w:p>
+    <w:p>
+      <w:r>
+        <w:t>-------------------------------------------------------</w:t>
+      </w:r>
+    </w:p>
+    <w:p>
+      <w:r>
+        <w:t>1- Quantas vezes eu preciso inicializar um repositório git?</w:t>
+      </w:r>
+    </w:p>
+    <w:p>
+      <w:r>
+        <w:t xml:space="preserve">R: Apenas uma vez por projeto </w:t>
+      </w:r>
+    </w:p>
+    <w:p/>
+    <w:p/>
+    <w:p>
+      <w:r>
+        <w:t>2- Qual é o comando para inicializar um repositório git?</w:t>
+      </w:r>
+    </w:p>
+    <w:p>
+      <w:r>
+        <w:t>R: git init</w:t>
+      </w:r>
+    </w:p>
+    <w:p/>
+    <w:p/>
+    <w:p>
+      <w:r>
+        <w:t>3- Qual é o comando para adicionar arquivos ao git? Quando eu preciso executar esse comando?</w:t>
+      </w:r>
+    </w:p>
+    <w:p>
+      <w:r>
+        <w:t>R: git add . Para rastrear um arquivo, o git vai pegar todos os arquivos quem tem ponto</w:t>
+      </w:r>
+    </w:p>
+    <w:p/>
+    <w:p>
+      <w:r>
+        <w:t>4- Qual a finalidade do comando git status?</w:t>
+      </w:r>
+    </w:p>
+    <w:p>
+      <w:r>
+        <w:t xml:space="preserve">Para saber o que está acontecendo com o repositório, serve para ver se tem alguma coisa lá dentro </w:t>
+      </w:r>
+    </w:p>
+    <w:p/>
+    <w:p>
+      <w:r>
+        <w:t>5- O que acontece quando executamos o comando git commit?</w:t>
+      </w:r>
+    </w:p>
+    <w:p>
+      <w:r>
+        <w:t>Confirma que vai estar salvo mesmo, que o repositório vai ficar lá</w:t>
       </w:r>
     </w:p>
     <w:p>
@@ -207,354 +77,70 @@
     </w:p>
     <w:p>
       <w:r>
-        <w:t xml:space="preserve">6- No comando </w:t>
-      </w:r>
-      <w:proofErr w:type="spellStart"/>
-      <w:r>
-        <w:t>git</w:t>
-      </w:r>
-      <w:proofErr w:type="spellEnd"/>
-      <w:r>
-        <w:t xml:space="preserve"> </w:t>
-      </w:r>
-      <w:proofErr w:type="spellStart"/>
-      <w:r>
-        <w:t>commit</w:t>
-      </w:r>
-      <w:proofErr w:type="spellEnd"/>
-      <w:r>
-        <w:t xml:space="preserve"> -a -m "Teste" o que significa o "teste"?</w:t>
-      </w:r>
-    </w:p>
-    <w:p>
-      <w:r>
-        <w:t xml:space="preserve">R: é o nome que eu </w:t>
-      </w:r>
-      <w:r>
-        <w:t>quiser</w:t>
-      </w:r>
-      <w:r>
-        <w:t xml:space="preserve"> colocar </w:t>
-      </w:r>
-      <w:r>
-        <w:t>para a</w:t>
-      </w:r>
-      <w:r>
-        <w:t xml:space="preserve"> pasta </w:t>
-      </w:r>
-    </w:p>
-    <w:p/>
-    <w:p>
-      <w:r>
-        <w:t xml:space="preserve">7- Qual é a diferença entre os comandos </w:t>
-      </w:r>
-      <w:proofErr w:type="spellStart"/>
-      <w:r>
-        <w:t>git</w:t>
-      </w:r>
-      <w:proofErr w:type="spellEnd"/>
-      <w:r>
-        <w:t xml:space="preserve"> </w:t>
-      </w:r>
-      <w:proofErr w:type="spellStart"/>
-      <w:proofErr w:type="gramStart"/>
-      <w:r>
-        <w:t>add</w:t>
-      </w:r>
-      <w:proofErr w:type="spellEnd"/>
-      <w:r>
-        <w:t xml:space="preserve"> .</w:t>
-      </w:r>
-      <w:proofErr w:type="gramEnd"/>
-      <w:r>
-        <w:t xml:space="preserve"> </w:t>
-      </w:r>
-      <w:r>
-        <w:t>E</w:t>
-      </w:r>
-      <w:r>
-        <w:t xml:space="preserve"> </w:t>
-      </w:r>
-      <w:proofErr w:type="spellStart"/>
-      <w:r>
-        <w:t>git</w:t>
-      </w:r>
-      <w:proofErr w:type="spellEnd"/>
-      <w:r>
-        <w:t xml:space="preserve"> </w:t>
-      </w:r>
-      <w:proofErr w:type="spellStart"/>
-      <w:r>
-        <w:t>add</w:t>
-      </w:r>
-      <w:proofErr w:type="spellEnd"/>
-      <w:r>
-        <w:t xml:space="preserve"> teste.txt</w:t>
-      </w:r>
-    </w:p>
-    <w:p>
-      <w:r>
-        <w:t xml:space="preserve">R: </w:t>
-      </w:r>
-      <w:proofErr w:type="spellStart"/>
-      <w:r>
-        <w:t>git</w:t>
-      </w:r>
-      <w:proofErr w:type="spellEnd"/>
-      <w:r>
-        <w:t xml:space="preserve"> </w:t>
-      </w:r>
-      <w:proofErr w:type="spellStart"/>
-      <w:proofErr w:type="gramStart"/>
-      <w:r>
-        <w:t>add</w:t>
-      </w:r>
-      <w:proofErr w:type="spellEnd"/>
-      <w:r>
-        <w:t xml:space="preserve"> .</w:t>
-      </w:r>
-      <w:proofErr w:type="gramEnd"/>
-      <w:r>
-        <w:t xml:space="preserve"> </w:t>
-      </w:r>
-      <w:r>
-        <w:t xml:space="preserve"> Adiciona</w:t>
-      </w:r>
-      <w:r>
-        <w:t xml:space="preserve"> todas as alterações no diretório atual, e o </w:t>
-      </w:r>
-      <w:proofErr w:type="spellStart"/>
-      <w:r>
-        <w:t>git</w:t>
-      </w:r>
-      <w:proofErr w:type="spellEnd"/>
-      <w:r>
-        <w:t xml:space="preserve"> </w:t>
-      </w:r>
-      <w:proofErr w:type="spellStart"/>
-      <w:r>
-        <w:t>add</w:t>
-      </w:r>
-      <w:proofErr w:type="spellEnd"/>
-      <w:r>
-        <w:t xml:space="preserve"> adiciona apenas o arquivo especificado ao </w:t>
-      </w:r>
-      <w:proofErr w:type="spellStart"/>
-      <w:r>
-        <w:t>proximo</w:t>
-      </w:r>
-      <w:proofErr w:type="spellEnd"/>
-      <w:r>
-        <w:t xml:space="preserve"> </w:t>
-      </w:r>
-      <w:proofErr w:type="spellStart"/>
-      <w:r>
-        <w:t>commit</w:t>
-      </w:r>
-      <w:proofErr w:type="spellEnd"/>
-    </w:p>
-    <w:p/>
-    <w:p/>
-    <w:p>
-      <w:r>
-        <w:t xml:space="preserve">8- Quantas vezes eu preciso executar o comando </w:t>
-      </w:r>
-      <w:proofErr w:type="spellStart"/>
-      <w:r>
-        <w:t>git</w:t>
-      </w:r>
-      <w:proofErr w:type="spellEnd"/>
-      <w:r>
-        <w:t xml:space="preserve"> </w:t>
-      </w:r>
-      <w:proofErr w:type="spellStart"/>
-      <w:r>
-        <w:t>remote</w:t>
-      </w:r>
-      <w:proofErr w:type="spellEnd"/>
-      <w:r>
-        <w:t xml:space="preserve"> </w:t>
-      </w:r>
-      <w:proofErr w:type="spellStart"/>
-      <w:r>
-        <w:t>add</w:t>
-      </w:r>
-      <w:proofErr w:type="spellEnd"/>
-      <w:r>
-        <w:t xml:space="preserve"> </w:t>
-      </w:r>
-      <w:proofErr w:type="spellStart"/>
-      <w:r>
-        <w:t>origin</w:t>
-      </w:r>
-      <w:proofErr w:type="spellEnd"/>
-      <w:r>
-        <w:t>?</w:t>
-      </w:r>
-    </w:p>
-    <w:p>
-      <w:r>
-        <w:t xml:space="preserve">R: Apenas uma vez </w:t>
-      </w:r>
-      <w:r>
-        <w:t>para</w:t>
-      </w:r>
-      <w:r>
-        <w:t xml:space="preserve"> vincular com o </w:t>
-      </w:r>
-      <w:proofErr w:type="spellStart"/>
-      <w:r>
-        <w:t>git</w:t>
-      </w:r>
-      <w:proofErr w:type="spellEnd"/>
+        <w:t>6- No comando git commit -a -m "Teste" o que significa o "teste"?</w:t>
+      </w:r>
+    </w:p>
+    <w:p>
+      <w:r>
+        <w:t xml:space="preserve">R: é o nome que eu quiser colocar para a pasta </w:t>
+      </w:r>
+    </w:p>
+    <w:p/>
+    <w:p>
+      <w:r>
+        <w:t>7- Qual é a diferença entre os comandos git add . E git add teste.txt</w:t>
+      </w:r>
+    </w:p>
+    <w:p>
+      <w:r>
+        <w:t>R: git add .  Adiciona todas as alterações no diretório atual, e o git add adiciona apenas o arquivo especificado ao proximo commit</w:t>
+      </w:r>
+    </w:p>
+    <w:p/>
+    <w:p/>
+    <w:p>
+      <w:r>
+        <w:t>8- Quantas vezes eu preciso executar o comando git remote add origin?</w:t>
+      </w:r>
+    </w:p>
+    <w:p>
+      <w:r>
+        <w:t>R: Apenas uma vez para vincular com o git</w:t>
+      </w:r>
     </w:p>
     <w:p/>
     <w:p>
       <w:r>
         <w:lastRenderedPageBreak/>
-        <w:t xml:space="preserve">9- Para executar o comando </w:t>
-      </w:r>
-      <w:proofErr w:type="spellStart"/>
-      <w:r>
-        <w:t>git</w:t>
-      </w:r>
-      <w:proofErr w:type="spellEnd"/>
-      <w:r>
-        <w:t xml:space="preserve"> </w:t>
-      </w:r>
-      <w:proofErr w:type="spellStart"/>
-      <w:r>
-        <w:t>remote</w:t>
-      </w:r>
-      <w:proofErr w:type="spellEnd"/>
-      <w:r>
-        <w:t xml:space="preserve"> </w:t>
-      </w:r>
-      <w:proofErr w:type="spellStart"/>
-      <w:r>
-        <w:t>add</w:t>
-      </w:r>
-      <w:proofErr w:type="spellEnd"/>
-      <w:r>
-        <w:t xml:space="preserve"> </w:t>
-      </w:r>
-      <w:proofErr w:type="spellStart"/>
-      <w:r>
-        <w:t>origin</w:t>
-      </w:r>
-      <w:proofErr w:type="spellEnd"/>
-      <w:r>
-        <w:t xml:space="preserve"> temos que saber o link remoto, onde pegamos o link?</w:t>
-      </w:r>
-    </w:p>
-    <w:p>
-      <w:r>
-        <w:t xml:space="preserve">R: O link vai ser buscado no </w:t>
-      </w:r>
-      <w:proofErr w:type="spellStart"/>
-      <w:r>
-        <w:t>github</w:t>
-      </w:r>
-      <w:proofErr w:type="spellEnd"/>
-      <w:r>
-        <w:t xml:space="preserve">, clicando em </w:t>
-      </w:r>
-      <w:proofErr w:type="spellStart"/>
-      <w:r>
-        <w:t>code</w:t>
-      </w:r>
-      <w:proofErr w:type="spellEnd"/>
-      <w:r>
-        <w:t xml:space="preserve"> no perfil aparece o link </w:t>
-      </w:r>
-    </w:p>
-    <w:p/>
-    <w:p>
-      <w:r>
-        <w:t xml:space="preserve">10- Como eu sei que uma pasta no Windows é um repositório </w:t>
-      </w:r>
-      <w:proofErr w:type="spellStart"/>
-      <w:r>
-        <w:t>git</w:t>
-      </w:r>
-      <w:proofErr w:type="spellEnd"/>
-      <w:r>
-        <w:t>?</w:t>
-      </w:r>
-    </w:p>
-    <w:p>
-      <w:r>
-        <w:t xml:space="preserve">R: Procurar a pasta que </w:t>
-      </w:r>
-      <w:r>
-        <w:t xml:space="preserve">tenha. </w:t>
-      </w:r>
-      <w:proofErr w:type="spellStart"/>
-      <w:proofErr w:type="gramStart"/>
-      <w:r>
-        <w:t>git</w:t>
-      </w:r>
-      <w:proofErr w:type="spellEnd"/>
-      <w:proofErr w:type="gramEnd"/>
-      <w:r>
-        <w:t xml:space="preserve">, usando o </w:t>
-      </w:r>
-      <w:proofErr w:type="spellStart"/>
-      <w:r>
-        <w:t>gitstatus</w:t>
-      </w:r>
-      <w:proofErr w:type="spellEnd"/>
-      <w:r>
-        <w:t xml:space="preserve"> serve pra ver se tem alguma coisa lá dentro</w:t>
-      </w:r>
-    </w:p>
-    <w:p/>
-    <w:p>
-      <w:r>
-        <w:t xml:space="preserve">11- Qual é o comando para enviar o </w:t>
-      </w:r>
-      <w:proofErr w:type="spellStart"/>
-      <w:r>
-        <w:t>commit</w:t>
-      </w:r>
-      <w:proofErr w:type="spellEnd"/>
-      <w:r>
-        <w:t xml:space="preserve"> para um repositório remoto?</w:t>
-      </w:r>
-    </w:p>
-    <w:p>
-      <w:r>
-        <w:t xml:space="preserve">R: </w:t>
-      </w:r>
-      <w:proofErr w:type="spellStart"/>
-      <w:r>
-        <w:t>Git</w:t>
-      </w:r>
-      <w:proofErr w:type="spellEnd"/>
-      <w:r>
-        <w:t xml:space="preserve"> </w:t>
-      </w:r>
-      <w:proofErr w:type="spellStart"/>
-      <w:r>
-        <w:t>push</w:t>
-      </w:r>
-      <w:proofErr w:type="spellEnd"/>
-      <w:r>
-        <w:t xml:space="preserve"> </w:t>
-      </w:r>
-      <w:proofErr w:type="spellStart"/>
-      <w:r>
-        <w:t>origin</w:t>
-      </w:r>
-      <w:proofErr w:type="spellEnd"/>
-      <w:r>
-        <w:t xml:space="preserve"> </w:t>
-      </w:r>
-      <w:proofErr w:type="spellStart"/>
-      <w:r>
-        <w:t>master</w:t>
-      </w:r>
-      <w:proofErr w:type="spellEnd"/>
+        <w:t>9- Para executar o comando git remote add origin temos que saber o link remoto, onde pegamos o link?</w:t>
+      </w:r>
+    </w:p>
+    <w:p>
+      <w:r>
+        <w:t xml:space="preserve">R: O link vai ser buscado no github, clicando em code no perfil aparece o link </w:t>
+      </w:r>
+    </w:p>
+    <w:p/>
+    <w:p>
+      <w:r>
+        <w:t>10- Como eu sei que uma pasta no Windows é um repositório git?</w:t>
+      </w:r>
+    </w:p>
+    <w:p>
+      <w:r>
+        <w:t>R: Procurar a pasta que tenha. git, usando o gitstatus serve pra ver se tem alguma coisa lá dentro</w:t>
+      </w:r>
+    </w:p>
+    <w:p/>
+    <w:p>
+      <w:r>
+        <w:t>11- Qual é o comando para enviar o commit para um repositório remoto?</w:t>
+      </w:r>
+    </w:p>
+    <w:p>
+      <w:r>
+        <w:t>R: Git push origin master</w:t>
+      </w:r>
     </w:p>
     <w:p/>
     <w:p>
@@ -564,15 +150,7 @@
     </w:p>
     <w:p>
       <w:r>
-        <w:t xml:space="preserve">R: </w:t>
-      </w:r>
-      <w:proofErr w:type="spellStart"/>
-      <w:r>
-        <w:t>git</w:t>
-      </w:r>
-      <w:proofErr w:type="spellEnd"/>
-      <w:r>
-        <w:t xml:space="preserve"> clone</w:t>
+        <w:t>R: git clone</w:t>
       </w:r>
     </w:p>
     <w:p/>
@@ -590,83 +168,19 @@
     </w:p>
     <w:p>
       <w:r>
-        <w:t xml:space="preserve">R: </w:t>
-      </w:r>
-      <w:proofErr w:type="spellStart"/>
-      <w:r>
-        <w:t>git</w:t>
-      </w:r>
-      <w:proofErr w:type="spellEnd"/>
-      <w:r>
-        <w:t xml:space="preserve"> </w:t>
-      </w:r>
-      <w:proofErr w:type="spellStart"/>
-      <w:r>
-        <w:t>push</w:t>
-      </w:r>
-      <w:proofErr w:type="spellEnd"/>
-      <w:r>
-        <w:t xml:space="preserve"> </w:t>
-      </w:r>
-      <w:proofErr w:type="spellStart"/>
-      <w:r>
-        <w:t>origin</w:t>
-      </w:r>
-      <w:proofErr w:type="spellEnd"/>
-      <w:r>
-        <w:t xml:space="preserve"> </w:t>
-      </w:r>
-      <w:proofErr w:type="spellStart"/>
-      <w:r>
-        <w:t>master</w:t>
-      </w:r>
-      <w:proofErr w:type="spellEnd"/>
-      <w:r>
-        <w:t xml:space="preserve"> e </w:t>
-      </w:r>
-      <w:proofErr w:type="spellStart"/>
-      <w:r>
-        <w:t>git</w:t>
-      </w:r>
-      <w:proofErr w:type="spellEnd"/>
-      <w:r>
-        <w:t xml:space="preserve"> clone</w:t>
-      </w:r>
-    </w:p>
-    <w:p/>
-    <w:p>
-      <w:r>
-        <w:t>b.</w:t>
-      </w:r>
-      <w:r>
-        <w:t xml:space="preserve"> </w:t>
-      </w:r>
-      <w:r>
-        <w:t>Quero remover um arquivo de um repositório local e que que essa mudança também aconteça no repositório remoto, qua</w:t>
-      </w:r>
-      <w:r>
-        <w:t xml:space="preserve">is os </w:t>
-      </w:r>
-      <w:proofErr w:type="spellStart"/>
-      <w:r>
-        <w:t>comandos?</w:t>
-      </w:r>
-      <w:proofErr w:type="spellEnd"/>
-    </w:p>
-    <w:p>
-      <w:r>
-        <w:t>R:</w:t>
-      </w:r>
-      <w:bookmarkStart w:id="0" w:name="_GoBack"/>
-      <w:bookmarkEnd w:id="0"/>
-      <w:r>
-        <w:t xml:space="preserve">git </w:t>
-      </w:r>
-      <w:proofErr w:type="spellStart"/>
-      <w:r>
-        <w:t>rm</w:t>
-      </w:r>
-      <w:proofErr w:type="spellEnd"/>
+        <w:t>R: git push origin master e git clone</w:t>
+      </w:r>
+    </w:p>
+    <w:p/>
+    <w:p>
+      <w:r>
+        <w:t>b. Quero remover um arquivo de um repositório local e que que essa mudança também aconteça no repositório remoto, quais os comandos?</w:t>
+      </w:r>
+    </w:p>
+    <w:p>
+      <w:r>
+        <w:t>R:git rm</w:t>
+      </w:r>
     </w:p>
     <w:sectPr>
       <w:pgSz w:w="11906" w:h="16838"/>
@@ -679,7 +193,7 @@
 </file>
 
 <file path=word/styles.xml><?xml version="1.0" encoding="utf-8"?>
-<w:styles xmlns:mc="http://schemas.openxmlformats.org/markup-compatibility/2006" xmlns:r="http://schemas.openxmlformats.org/officeDocument/2006/relationships" xmlns:w="http://schemas.openxmlformats.org/wordprocessingml/2006/main" xmlns:w14="http://schemas.microsoft.com/office/word/2010/wordml" xmlns:w15="http://schemas.microsoft.com/office/word/2012/wordml" xmlns:w16se="http://schemas.microsoft.com/office/word/2015/wordml/symex" mc:Ignorable="w14 w15 w16se">
+<w:styles xmlns:mc="http://schemas.openxmlformats.org/markup-compatibility/2006" xmlns:r="http://schemas.openxmlformats.org/officeDocument/2006/relationships" xmlns:w="http://schemas.openxmlformats.org/wordprocessingml/2006/main" xmlns:w14="http://schemas.microsoft.com/office/word/2010/wordml" xmlns:w15="http://schemas.microsoft.com/office/word/2012/wordml" xmlns:w16cex="http://schemas.microsoft.com/office/word/2018/wordml/cex" xmlns:w16cid="http://schemas.microsoft.com/office/word/2016/wordml/cid" xmlns:w16="http://schemas.microsoft.com/office/word/2018/wordml" xmlns:w16du="http://schemas.microsoft.com/office/word/2023/wordml/word16du" xmlns:w16sdtdh="http://schemas.microsoft.com/office/word/2020/wordml/sdtdatahash" xmlns:w16se="http://schemas.microsoft.com/office/word/2015/wordml/symex" mc:Ignorable="w14 w15 w16se w16cid w16 w16cex w16sdtdh w16du">
   <w:docDefaults>
     <w:rPrDefault>
       <w:rPr>
@@ -695,7 +209,7 @@
       </w:pPr>
     </w:pPrDefault>
   </w:docDefaults>
-  <w:latentStyles w:defLockedState="0" w:defUIPriority="99" w:defSemiHidden="0" w:defUnhideWhenUsed="0" w:defQFormat="0" w:count="371">
+  <w:latentStyles w:defLockedState="0" w:defUIPriority="99" w:defSemiHidden="0" w:defUnhideWhenUsed="0" w:defQFormat="0" w:count="376">
     <w:lsdException w:name="Normal" w:uiPriority="0" w:qFormat="1"/>
     <w:lsdException w:name="heading 1" w:uiPriority="9" w:qFormat="1"/>
     <w:lsdException w:name="heading 2" w:semiHidden="1" w:uiPriority="9" w:unhideWhenUsed="1" w:qFormat="1"/>
@@ -1067,12 +581,17 @@
     <w:lsdException w:name="List Table 5 Dark Accent 6" w:uiPriority="50"/>
     <w:lsdException w:name="List Table 6 Colorful Accent 6" w:uiPriority="51"/>
     <w:lsdException w:name="List Table 7 Colorful Accent 6" w:uiPriority="52"/>
+    <w:lsdException w:name="Mention" w:semiHidden="1" w:unhideWhenUsed="1"/>
+    <w:lsdException w:name="Smart Hyperlink" w:semiHidden="1" w:unhideWhenUsed="1"/>
+    <w:lsdException w:name="Hashtag" w:semiHidden="1" w:unhideWhenUsed="1"/>
+    <w:lsdException w:name="Unresolved Mention" w:semiHidden="1" w:unhideWhenUsed="1"/>
+    <w:lsdException w:name="Smart Link" w:semiHidden="1" w:unhideWhenUsed="1"/>
   </w:latentStyles>
   <w:style w:type="paragraph" w:default="1" w:styleId="Normal">
     <w:name w:val="Normal"/>
     <w:qFormat/>
   </w:style>
-  <w:style w:type="character" w:default="1" w:styleId="Fontepargpadro">
+  <w:style w:type="character" w:default="1" w:styleId="Tipodeletrapredefinidodopargrafo">
     <w:name w:val="Default Paragraph Font"/>
     <w:uiPriority w:val="1"/>
     <w:semiHidden/>

--- a/Exercícios Git - Copia.docx
+++ b/Exercícios Git - Copia.docx
@@ -180,6 +180,12 @@
     <w:p>
       <w:r>
         <w:t>R:git rm</w:t>
+      </w:r>
+    </w:p>
+    <w:p/>
+    <w:p>
+      <w:r>
+        <w:t>nidandiasidsaisnidnsidniasndisanidasnidnasidnasndaisniasdniasdiasnd</w:t>
       </w:r>
     </w:p>
     <w:sectPr>
